--- a/Software Development Life Cycle.docx
+++ b/Software Development Life Cycle.docx
@@ -178,375 +178,369 @@
       <w:pPr>
         <w:pStyle w:val="PargrafodaLista"/>
         <w:numPr>
+          <w:ilvl w:val="1"/>
+          <w:numId w:val="1"/>
+        </w:numPr>
+      </w:pPr>
+      <w:r>
+        <w:t xml:space="preserve">Reunião do </w:t>
+      </w:r>
+      <w:proofErr w:type="gramStart"/>
+      <w:r>
+        <w:t>team</w:t>
+      </w:r>
+      <w:proofErr w:type="gramEnd"/>
+      <w:r>
+        <w:t xml:space="preserve"> leader com o cliente uma vez por semana</w:t>
+      </w:r>
+    </w:p>
+    <w:p>
+      <w:pPr>
+        <w:pStyle w:val="PargrafodaLista"/>
+        <w:numPr>
           <w:ilvl w:val="0"/>
           <w:numId w:val="1"/>
         </w:numPr>
       </w:pPr>
-      <w:proofErr w:type="spellStart"/>
-      <w:r>
-        <w:t>Requirements</w:t>
-      </w:r>
-      <w:proofErr w:type="spellEnd"/>
-    </w:p>
-    <w:p>
-      <w:pPr>
-        <w:pStyle w:val="PargrafodaLista"/>
-        <w:numPr>
-          <w:ilvl w:val="1"/>
-          <w:numId w:val="1"/>
-        </w:numPr>
-      </w:pPr>
-      <w:r>
-        <w:t>Precisamos de uma VM, uma Base de Dados.</w:t>
-      </w:r>
-    </w:p>
-    <w:p>
-      <w:pPr>
-        <w:pStyle w:val="PargrafodaLista"/>
-        <w:numPr>
-          <w:ilvl w:val="1"/>
-          <w:numId w:val="1"/>
-        </w:numPr>
-      </w:pPr>
-      <w:r>
-        <w:t xml:space="preserve">Requisitos funcionais: </w:t>
-      </w:r>
-      <w:r>
-        <w:t xml:space="preserve">adicionar e editar fotografias, organizá-las por categorias, ver estatísticas, </w:t>
-      </w:r>
-      <w:proofErr w:type="gramStart"/>
-      <w:r>
-        <w:t>backup</w:t>
-      </w:r>
-      <w:proofErr w:type="gramEnd"/>
-      <w:r>
-        <w:t xml:space="preserve"> automático e sincronização e criar favoritos</w:t>
-      </w:r>
-    </w:p>
-    <w:p>
-      <w:pPr>
-        <w:pStyle w:val="PargrafodaLista"/>
-        <w:numPr>
-          <w:ilvl w:val="1"/>
-          <w:numId w:val="1"/>
-        </w:numPr>
-      </w:pPr>
-      <w:r>
-        <w:t xml:space="preserve">Requisitos não funcionais: correr em </w:t>
-      </w:r>
-      <w:proofErr w:type="spellStart"/>
-      <w:r>
-        <w:t>android</w:t>
-      </w:r>
-      <w:proofErr w:type="spellEnd"/>
-      <w:r>
-        <w:t xml:space="preserve"> e </w:t>
-      </w:r>
-      <w:proofErr w:type="spellStart"/>
-      <w:r>
-        <w:t>iOS</w:t>
-      </w:r>
-      <w:proofErr w:type="spellEnd"/>
-      <w:r>
-        <w:t xml:space="preserve">, em </w:t>
-      </w:r>
-      <w:proofErr w:type="gramStart"/>
-      <w:r>
-        <w:t>offline</w:t>
-      </w:r>
-      <w:proofErr w:type="gramEnd"/>
-      <w:r>
-        <w:t>.</w:t>
-      </w:r>
-    </w:p>
-    <w:p>
-      <w:pPr>
-        <w:pStyle w:val="PargrafodaLista"/>
-        <w:numPr>
-          <w:ilvl w:val="1"/>
-          <w:numId w:val="1"/>
-        </w:numPr>
-      </w:pPr>
-      <w:r>
-        <w:t>Reunião</w:t>
-      </w:r>
-      <w:r>
-        <w:t xml:space="preserve"> do </w:t>
-      </w:r>
-      <w:proofErr w:type="gramStart"/>
-      <w:r>
-        <w:t>team</w:t>
-      </w:r>
-      <w:proofErr w:type="gramEnd"/>
-      <w:r>
-        <w:t xml:space="preserve"> leader</w:t>
-      </w:r>
-      <w:r>
-        <w:t xml:space="preserve"> com o cliente uma vez por semana</w:t>
-      </w:r>
-    </w:p>
-    <w:p>
-      <w:pPr>
-        <w:pStyle w:val="PargrafodaLista"/>
-        <w:numPr>
-          <w:ilvl w:val="0"/>
-          <w:numId w:val="1"/>
-        </w:numPr>
-      </w:pPr>
-      <w:proofErr w:type="gramStart"/>
-      <w:r>
-        <w:t>Design</w:t>
-      </w:r>
-      <w:proofErr w:type="gramEnd"/>
-    </w:p>
-    <w:p>
-      <w:pPr>
-        <w:pStyle w:val="PargrafodaLista"/>
-        <w:numPr>
-          <w:ilvl w:val="1"/>
-          <w:numId w:val="1"/>
-        </w:numPr>
-      </w:pPr>
-      <w:r>
-        <w:t>Linguagem de programação: Java</w:t>
-      </w:r>
-    </w:p>
-    <w:p>
-      <w:pPr>
-        <w:pStyle w:val="PargrafodaLista"/>
-        <w:numPr>
-          <w:ilvl w:val="1"/>
-          <w:numId w:val="1"/>
-        </w:numPr>
-      </w:pPr>
-      <w:r>
-        <w:t xml:space="preserve">Base de Dados: </w:t>
-      </w:r>
-      <w:proofErr w:type="spellStart"/>
-      <w:r>
-        <w:t>mongoDB</w:t>
-      </w:r>
-      <w:proofErr w:type="spellEnd"/>
-    </w:p>
-    <w:p>
-      <w:pPr>
-        <w:pStyle w:val="PargrafodaLista"/>
-        <w:numPr>
-          <w:ilvl w:val="1"/>
-          <w:numId w:val="1"/>
-        </w:numPr>
-      </w:pPr>
-      <w:r>
-        <w:t xml:space="preserve">Ferramenta de desenvolvimento: </w:t>
-      </w:r>
-      <w:proofErr w:type="spellStart"/>
-      <w:r>
-        <w:t>Android</w:t>
-      </w:r>
-      <w:proofErr w:type="spellEnd"/>
-      <w:r>
-        <w:t xml:space="preserve"> </w:t>
-      </w:r>
-      <w:proofErr w:type="spellStart"/>
-      <w:r>
-        <w:t>Studio</w:t>
-      </w:r>
-      <w:proofErr w:type="spellEnd"/>
-    </w:p>
-    <w:p>
-      <w:pPr>
-        <w:pStyle w:val="PargrafodaLista"/>
-        <w:numPr>
-          <w:ilvl w:val="0"/>
-          <w:numId w:val="1"/>
-        </w:numPr>
-      </w:pPr>
-      <w:proofErr w:type="spellStart"/>
-      <w:r>
-        <w:t>Coding</w:t>
-      </w:r>
-      <w:proofErr w:type="spellEnd"/>
-    </w:p>
-    <w:p>
-      <w:pPr>
-        <w:pStyle w:val="PargrafodaLista"/>
-        <w:numPr>
-          <w:ilvl w:val="1"/>
-          <w:numId w:val="1"/>
-        </w:numPr>
-      </w:pPr>
-      <w:r>
-        <w:t xml:space="preserve">O </w:t>
-      </w:r>
-      <w:proofErr w:type="gramStart"/>
-      <w:r>
-        <w:t>team</w:t>
-      </w:r>
-      <w:proofErr w:type="gramEnd"/>
-      <w:r>
-        <w:t xml:space="preserve"> leader reúne presencialmente com os restantes uma vez por semana e distribui as tarefas diariamente no </w:t>
-      </w:r>
-      <w:proofErr w:type="spellStart"/>
-      <w:r>
-        <w:t>Trello</w:t>
-      </w:r>
-      <w:proofErr w:type="spellEnd"/>
-      <w:r>
-        <w:t>.</w:t>
-      </w:r>
-    </w:p>
-    <w:p>
-      <w:pPr>
-        <w:pStyle w:val="PargrafodaLista"/>
-        <w:numPr>
-          <w:ilvl w:val="1"/>
-          <w:numId w:val="1"/>
-        </w:numPr>
-      </w:pPr>
-      <w:r>
-        <w:t xml:space="preserve">Uso do </w:t>
-      </w:r>
-      <w:proofErr w:type="spellStart"/>
-      <w:r>
-        <w:t>GitHub</w:t>
-      </w:r>
-      <w:proofErr w:type="spellEnd"/>
-      <w:r>
-        <w:t xml:space="preserve"> para controlo de versões</w:t>
-      </w:r>
-    </w:p>
-    <w:p>
-      <w:pPr>
-        <w:pStyle w:val="PargrafodaLista"/>
-        <w:numPr>
-          <w:ilvl w:val="0"/>
-          <w:numId w:val="1"/>
-        </w:numPr>
-      </w:pPr>
-      <w:proofErr w:type="spellStart"/>
-      <w:r>
-        <w:t>Testing</w:t>
-      </w:r>
-      <w:proofErr w:type="spellEnd"/>
-    </w:p>
-    <w:p>
-      <w:pPr>
-        <w:pStyle w:val="PargrafodaLista"/>
-        <w:numPr>
-          <w:ilvl w:val="1"/>
-          <w:numId w:val="1"/>
-        </w:numPr>
-      </w:pPr>
-      <w:r>
-        <w:t xml:space="preserve">Teste de funcionalidades: </w:t>
-      </w:r>
-      <w:r>
-        <w:t xml:space="preserve">conseguir fazer o </w:t>
-      </w:r>
-      <w:proofErr w:type="spellStart"/>
-      <w:r>
-        <w:t>upload</w:t>
-      </w:r>
-      <w:proofErr w:type="spellEnd"/>
-      <w:r>
-        <w:t xml:space="preserve"> de fotografias</w:t>
-      </w:r>
-      <w:r>
-        <w:t xml:space="preserve"> e atribuí-las às categorias</w:t>
-      </w:r>
-      <w:r>
-        <w:t>, conjugação de fotografias</w:t>
-      </w:r>
-      <w:r>
-        <w:t xml:space="preserve"> para criar </w:t>
-      </w:r>
-      <w:proofErr w:type="spellStart"/>
-      <w:r>
-        <w:t>outfits</w:t>
-      </w:r>
-      <w:proofErr w:type="spellEnd"/>
-      <w:r>
-        <w:t>.</w:t>
-      </w:r>
-    </w:p>
-    <w:p>
-      <w:pPr>
-        <w:pStyle w:val="PargrafodaLista"/>
-        <w:numPr>
-          <w:ilvl w:val="0"/>
-          <w:numId w:val="1"/>
-        </w:numPr>
-      </w:pPr>
-      <w:proofErr w:type="spellStart"/>
-      <w:r>
-        <w:t>Deployment</w:t>
-      </w:r>
-      <w:proofErr w:type="spellEnd"/>
-    </w:p>
-    <w:p>
-      <w:pPr>
-        <w:pStyle w:val="PargrafodaLista"/>
-        <w:numPr>
-          <w:ilvl w:val="1"/>
-          <w:numId w:val="1"/>
-        </w:numPr>
-      </w:pPr>
-      <w:proofErr w:type="spellStart"/>
-      <w:r>
-        <w:t>Android</w:t>
-      </w:r>
-      <w:proofErr w:type="spellEnd"/>
-      <w:r>
-        <w:t xml:space="preserve"> versão 6 ou superior, </w:t>
-      </w:r>
-      <w:proofErr w:type="spellStart"/>
-      <w:r>
-        <w:t>iOS</w:t>
-      </w:r>
-      <w:proofErr w:type="spellEnd"/>
-      <w:r>
-        <w:t xml:space="preserve"> versão 9 ou superior</w:t>
-      </w:r>
-    </w:p>
-    <w:p>
-      <w:pPr>
-        <w:pStyle w:val="PargrafodaLista"/>
-        <w:numPr>
-          <w:ilvl w:val="0"/>
-          <w:numId w:val="1"/>
-        </w:numPr>
-      </w:pPr>
-      <w:proofErr w:type="spellStart"/>
-      <w:r>
-        <w:t>Maintenance</w:t>
-      </w:r>
-      <w:proofErr w:type="spellEnd"/>
-    </w:p>
-    <w:p>
-      <w:pPr>
-        <w:pStyle w:val="PargrafodaLista"/>
-        <w:numPr>
-          <w:ilvl w:val="1"/>
-          <w:numId w:val="1"/>
-        </w:numPr>
-      </w:pPr>
-      <w:r>
-        <w:t>Suporte da aplicação</w:t>
-      </w:r>
-    </w:p>
-    <w:p>
-      <w:pPr>
-        <w:pStyle w:val="PargrafodaLista"/>
-        <w:numPr>
-          <w:ilvl w:val="1"/>
-          <w:numId w:val="1"/>
-        </w:numPr>
-      </w:pPr>
-      <w:r>
-        <w:t>Correção de bugs detetados pelo cliente</w:t>
-      </w:r>
       <w:bookmarkStart w:id="0" w:name="_GoBack"/>
       <w:bookmarkEnd w:id="0"/>
+      <w:proofErr w:type="spellStart"/>
+      <w:r>
+        <w:t>Requirements</w:t>
+      </w:r>
+      <w:proofErr w:type="spellEnd"/>
+    </w:p>
+    <w:p>
+      <w:pPr>
+        <w:pStyle w:val="PargrafodaLista"/>
+        <w:numPr>
+          <w:ilvl w:val="1"/>
+          <w:numId w:val="1"/>
+        </w:numPr>
+      </w:pPr>
+      <w:r>
+        <w:t>Precisamos de uma VM, uma Base de Dados.</w:t>
+      </w:r>
+    </w:p>
+    <w:p>
+      <w:pPr>
+        <w:pStyle w:val="PargrafodaLista"/>
+        <w:numPr>
+          <w:ilvl w:val="1"/>
+          <w:numId w:val="1"/>
+        </w:numPr>
+      </w:pPr>
+      <w:r>
+        <w:t xml:space="preserve">Requisitos funcionais: </w:t>
+      </w:r>
+      <w:r>
+        <w:t xml:space="preserve">adicionar e editar fotografias, organizá-las por categorias, ver estatísticas, </w:t>
+      </w:r>
+      <w:proofErr w:type="gramStart"/>
+      <w:r>
+        <w:t>backup</w:t>
+      </w:r>
+      <w:proofErr w:type="gramEnd"/>
+      <w:r>
+        <w:t xml:space="preserve"> automático e sincronização e criar favoritos</w:t>
+      </w:r>
+    </w:p>
+    <w:p>
+      <w:pPr>
+        <w:pStyle w:val="PargrafodaLista"/>
+        <w:numPr>
+          <w:ilvl w:val="1"/>
+          <w:numId w:val="1"/>
+        </w:numPr>
+      </w:pPr>
+      <w:r>
+        <w:t xml:space="preserve">Requisitos não funcionais: correr em </w:t>
+      </w:r>
+      <w:proofErr w:type="spellStart"/>
+      <w:r>
+        <w:t>android</w:t>
+      </w:r>
+      <w:proofErr w:type="spellEnd"/>
+      <w:r>
+        <w:t xml:space="preserve"> e </w:t>
+      </w:r>
+      <w:proofErr w:type="spellStart"/>
+      <w:r>
+        <w:t>iOS</w:t>
+      </w:r>
+      <w:proofErr w:type="spellEnd"/>
+      <w:r>
+        <w:t xml:space="preserve">, em </w:t>
+      </w:r>
+      <w:proofErr w:type="gramStart"/>
+      <w:r>
+        <w:t>offline</w:t>
+      </w:r>
+      <w:proofErr w:type="gramEnd"/>
+      <w:r>
+        <w:t>.</w:t>
+      </w:r>
+    </w:p>
+    <w:p>
+      <w:pPr>
+        <w:pStyle w:val="PargrafodaLista"/>
+        <w:numPr>
+          <w:ilvl w:val="0"/>
+          <w:numId w:val="1"/>
+        </w:numPr>
+      </w:pPr>
+      <w:proofErr w:type="gramStart"/>
+      <w:r>
+        <w:t>Design</w:t>
+      </w:r>
+      <w:proofErr w:type="gramEnd"/>
+    </w:p>
+    <w:p>
+      <w:pPr>
+        <w:pStyle w:val="PargrafodaLista"/>
+        <w:numPr>
+          <w:ilvl w:val="1"/>
+          <w:numId w:val="1"/>
+        </w:numPr>
+      </w:pPr>
+      <w:r>
+        <w:t>Linguagem de programação: Java</w:t>
+      </w:r>
+    </w:p>
+    <w:p>
+      <w:pPr>
+        <w:pStyle w:val="PargrafodaLista"/>
+        <w:numPr>
+          <w:ilvl w:val="1"/>
+          <w:numId w:val="1"/>
+        </w:numPr>
+      </w:pPr>
+      <w:r>
+        <w:t xml:space="preserve">Base de Dados: </w:t>
+      </w:r>
+      <w:proofErr w:type="spellStart"/>
+      <w:r>
+        <w:t>mongoDB</w:t>
+      </w:r>
+      <w:proofErr w:type="spellEnd"/>
+    </w:p>
+    <w:p>
+      <w:pPr>
+        <w:pStyle w:val="PargrafodaLista"/>
+        <w:numPr>
+          <w:ilvl w:val="1"/>
+          <w:numId w:val="1"/>
+        </w:numPr>
+      </w:pPr>
+      <w:r>
+        <w:t xml:space="preserve">Ferramenta de desenvolvimento: </w:t>
+      </w:r>
+      <w:proofErr w:type="spellStart"/>
+      <w:r>
+        <w:t>Android</w:t>
+      </w:r>
+      <w:proofErr w:type="spellEnd"/>
+      <w:r>
+        <w:t xml:space="preserve"> </w:t>
+      </w:r>
+      <w:proofErr w:type="spellStart"/>
+      <w:r>
+        <w:t>Studio</w:t>
+      </w:r>
+      <w:proofErr w:type="spellEnd"/>
+    </w:p>
+    <w:p>
+      <w:pPr>
+        <w:pStyle w:val="PargrafodaLista"/>
+        <w:numPr>
+          <w:ilvl w:val="0"/>
+          <w:numId w:val="1"/>
+        </w:numPr>
+      </w:pPr>
+      <w:proofErr w:type="spellStart"/>
+      <w:r>
+        <w:t>Coding</w:t>
+      </w:r>
+      <w:proofErr w:type="spellEnd"/>
+    </w:p>
+    <w:p>
+      <w:pPr>
+        <w:pStyle w:val="PargrafodaLista"/>
+        <w:numPr>
+          <w:ilvl w:val="1"/>
+          <w:numId w:val="1"/>
+        </w:numPr>
+      </w:pPr>
+      <w:r>
+        <w:t xml:space="preserve">O </w:t>
+      </w:r>
+      <w:proofErr w:type="gramStart"/>
+      <w:r>
+        <w:t>team</w:t>
+      </w:r>
+      <w:proofErr w:type="gramEnd"/>
+      <w:r>
+        <w:t xml:space="preserve"> leader reúne presencialmente com os restantes uma vez por semana e distribui as tarefas diariamente no </w:t>
+      </w:r>
+      <w:proofErr w:type="spellStart"/>
+      <w:r>
+        <w:t>Trello</w:t>
+      </w:r>
+      <w:proofErr w:type="spellEnd"/>
+      <w:r>
+        <w:t>.</w:t>
+      </w:r>
+    </w:p>
+    <w:p>
+      <w:pPr>
+        <w:pStyle w:val="PargrafodaLista"/>
+        <w:numPr>
+          <w:ilvl w:val="1"/>
+          <w:numId w:val="1"/>
+        </w:numPr>
+      </w:pPr>
+      <w:r>
+        <w:t xml:space="preserve">Uso do </w:t>
+      </w:r>
+      <w:proofErr w:type="spellStart"/>
+      <w:r>
+        <w:t>GitHub</w:t>
+      </w:r>
+      <w:proofErr w:type="spellEnd"/>
+      <w:r>
+        <w:t xml:space="preserve"> para controlo de versões</w:t>
+      </w:r>
+    </w:p>
+    <w:p>
+      <w:pPr>
+        <w:pStyle w:val="PargrafodaLista"/>
+        <w:numPr>
+          <w:ilvl w:val="0"/>
+          <w:numId w:val="1"/>
+        </w:numPr>
+      </w:pPr>
+      <w:proofErr w:type="spellStart"/>
+      <w:r>
+        <w:t>Testing</w:t>
+      </w:r>
+      <w:proofErr w:type="spellEnd"/>
+    </w:p>
+    <w:p>
+      <w:pPr>
+        <w:pStyle w:val="PargrafodaLista"/>
+        <w:numPr>
+          <w:ilvl w:val="1"/>
+          <w:numId w:val="1"/>
+        </w:numPr>
+      </w:pPr>
+      <w:r>
+        <w:t xml:space="preserve">Teste de funcionalidades: </w:t>
+      </w:r>
+      <w:r>
+        <w:t xml:space="preserve">conseguir fazer o </w:t>
+      </w:r>
+      <w:proofErr w:type="spellStart"/>
+      <w:r>
+        <w:t>upload</w:t>
+      </w:r>
+      <w:proofErr w:type="spellEnd"/>
+      <w:r>
+        <w:t xml:space="preserve"> de fotografias</w:t>
+      </w:r>
+      <w:r>
+        <w:t xml:space="preserve"> e atribuí-las às categorias</w:t>
+      </w:r>
+      <w:r>
+        <w:t>, conjugação de fotografias</w:t>
+      </w:r>
+      <w:r>
+        <w:t xml:space="preserve"> para criar </w:t>
+      </w:r>
+      <w:proofErr w:type="spellStart"/>
+      <w:r>
+        <w:t>outfits</w:t>
+      </w:r>
+      <w:proofErr w:type="spellEnd"/>
+      <w:r>
+        <w:t>.</w:t>
+      </w:r>
+    </w:p>
+    <w:p>
+      <w:pPr>
+        <w:pStyle w:val="PargrafodaLista"/>
+        <w:numPr>
+          <w:ilvl w:val="0"/>
+          <w:numId w:val="1"/>
+        </w:numPr>
+      </w:pPr>
+      <w:proofErr w:type="spellStart"/>
+      <w:r>
+        <w:t>Deployment</w:t>
+      </w:r>
+      <w:proofErr w:type="spellEnd"/>
+    </w:p>
+    <w:p>
+      <w:pPr>
+        <w:pStyle w:val="PargrafodaLista"/>
+        <w:numPr>
+          <w:ilvl w:val="1"/>
+          <w:numId w:val="1"/>
+        </w:numPr>
+      </w:pPr>
+      <w:proofErr w:type="spellStart"/>
+      <w:r>
+        <w:t>Android</w:t>
+      </w:r>
+      <w:proofErr w:type="spellEnd"/>
+      <w:r>
+        <w:t xml:space="preserve"> versão 6 ou superior, </w:t>
+      </w:r>
+      <w:proofErr w:type="spellStart"/>
+      <w:r>
+        <w:t>iOS</w:t>
+      </w:r>
+      <w:proofErr w:type="spellEnd"/>
+      <w:r>
+        <w:t xml:space="preserve"> versão 9 ou superior</w:t>
+      </w:r>
+    </w:p>
+    <w:p>
+      <w:pPr>
+        <w:pStyle w:val="PargrafodaLista"/>
+        <w:numPr>
+          <w:ilvl w:val="0"/>
+          <w:numId w:val="1"/>
+        </w:numPr>
+      </w:pPr>
+      <w:proofErr w:type="spellStart"/>
+      <w:r>
+        <w:t>Maintenance</w:t>
+      </w:r>
+      <w:proofErr w:type="spellEnd"/>
+    </w:p>
+    <w:p>
+      <w:pPr>
+        <w:pStyle w:val="PargrafodaLista"/>
+        <w:numPr>
+          <w:ilvl w:val="1"/>
+          <w:numId w:val="1"/>
+        </w:numPr>
+      </w:pPr>
+      <w:r>
+        <w:t>Suporte da aplicação</w:t>
+      </w:r>
+    </w:p>
+    <w:p>
+      <w:pPr>
+        <w:pStyle w:val="PargrafodaLista"/>
+        <w:numPr>
+          <w:ilvl w:val="1"/>
+          <w:numId w:val="1"/>
+        </w:numPr>
+      </w:pPr>
+      <w:r>
+        <w:t>Correção de bugs detetados pelo cliente</w:t>
+      </w:r>
     </w:p>
     <w:p/>
     <w:sectPr>
